--- a/法令ファイル/地方公共団体情報システム機構の設立に伴う関係政令の整備及び経過措置に関する政令　抄/地方公共団体情報システム機構の設立に伴う関係政令の整備及び経過措置に関する政令　抄（平成二十五年政令第三百六十六号）.docx
+++ b/法令ファイル/地方公共団体情報システム機構の設立に伴う関係政令の整備及び経過措置に関する政令　抄/地方公共団体情報システム機構の設立に伴う関係政令の整備及び経過措置に関する政令　抄（平成二十五年政令第三百六十六号）.docx
@@ -88,7 +88,7 @@
     </w:pPr>
     <w:r>
       <w:tab/>
-      <w:t>WeGov v0.1 - FTS141</w:t>
+      <w:t>WeGov v0.2 - FTS141</w:t>
     </w:r>
   </w:p>
 </w:ftr>
